--- a/teaching/2021Spring/7357/syllabus.docx
+++ b/teaching/2021Spring/7357/syllabus.docx
@@ -1557,49 +1557,7 @@
         <w:rPr>
           <w:rFonts w:ascii="Arial" w:hAnsi="Arial"/>
         </w:rPr>
-        <w:t xml:space="preserve">Explain </w:t>
-      </w:r>
-      <w:r>
-        <w:rPr>
-          <w:rFonts w:ascii="Arial" w:hAnsi="Arial"/>
-        </w:rPr>
-        <w:t xml:space="preserve">the major technology trends </w:t>
-      </w:r>
-      <w:r>
-        <w:rPr>
-          <w:rFonts w:ascii="Arial" w:hAnsi="Arial"/>
-        </w:rPr>
-        <w:t>in</w:t>
-      </w:r>
-      <w:r>
-        <w:rPr>
-          <w:rFonts w:ascii="Arial" w:hAnsi="Arial"/>
-        </w:rPr>
-        <w:t xml:space="preserve"> </w:t>
-      </w:r>
-      <w:r>
-        <w:rPr>
-          <w:rFonts w:ascii="Arial" w:hAnsi="Arial"/>
-        </w:rPr>
-        <w:t>d</w:t>
-      </w:r>
-      <w:r>
-        <w:rPr>
-          <w:rFonts w:ascii="Arial" w:hAnsi="Arial"/>
-        </w:rPr>
-        <w:t xml:space="preserve">eep </w:t>
-      </w:r>
-      <w:r>
-        <w:rPr>
-          <w:rFonts w:ascii="Arial" w:hAnsi="Arial"/>
-        </w:rPr>
-        <w:t>l</w:t>
-      </w:r>
-      <w:r>
-        <w:rPr>
-          <w:rFonts w:ascii="Arial" w:hAnsi="Arial"/>
-        </w:rPr>
-        <w:t>earning</w:t>
+        <w:t>Explain the major technology trends driving Deep learning</w:t>
       </w:r>
     </w:p>
     <w:p>
@@ -1622,19 +1580,7 @@
         <w:rPr>
           <w:rFonts w:ascii="Arial" w:hAnsi="Arial"/>
         </w:rPr>
-        <w:t>B</w:t>
-      </w:r>
-      <w:r>
-        <w:rPr>
-          <w:rFonts w:ascii="Arial" w:hAnsi="Arial"/>
-        </w:rPr>
-        <w:t>uild</w:t>
-      </w:r>
-      <w:r>
-        <w:rPr>
-          <w:rFonts w:ascii="Arial" w:hAnsi="Arial"/>
-        </w:rPr>
-        <w:t xml:space="preserve">, train and apply fully connected deep neural networks </w:t>
+        <w:t>Build, train and apply fully connected deep neural networks</w:t>
       </w:r>
     </w:p>
     <w:p>
@@ -1657,13 +1603,7 @@
         <w:rPr>
           <w:rFonts w:ascii="Arial" w:hAnsi="Arial"/>
         </w:rPr>
-        <w:t>I</w:t>
-      </w:r>
-      <w:r>
-        <w:rPr>
-          <w:rFonts w:ascii="Arial" w:hAnsi="Arial"/>
-        </w:rPr>
-        <w:t xml:space="preserve">mplement efficient neural networks </w:t>
+        <w:t>Implement efficient (vectorized) neural networks</w:t>
       </w:r>
     </w:p>
     <w:p>
@@ -1686,13 +1626,30 @@
         <w:rPr>
           <w:rFonts w:ascii="Arial" w:hAnsi="Arial"/>
         </w:rPr>
-        <w:t xml:space="preserve">Explain </w:t>
-      </w:r>
-      <w:r>
+        <w:t>Explain the key parameters in a neural network's architecture</w:t>
+      </w:r>
+    </w:p>
+    <w:p>
+      <w:pPr>
+        <w:pStyle w:val="ListParagraph"/>
+        <w:numPr>
+          <w:ilvl w:val="0"/>
+          <w:numId w:val="17"/>
+        </w:numPr>
+        <w:tabs>
+          <w:tab w:val="left" w:pos="630"/>
+        </w:tabs>
+        <w:spacing w:line="240" w:lineRule="auto"/>
+        <w:ind w:left="720"/>
         <w:rPr>
           <w:rFonts w:ascii="Arial" w:hAnsi="Arial"/>
         </w:rPr>
-        <w:t>the key parameters in a neural network's architecture</w:t>
+      </w:pPr>
+      <w:r>
+        <w:rPr>
+          <w:rFonts w:ascii="Arial" w:hAnsi="Arial"/>
+        </w:rPr>
+        <w:t>Develop a research project and paper</w:t>
       </w:r>
     </w:p>
     <w:p>
@@ -3062,7 +3019,6 @@
           <w:b/>
           <w:szCs w:val="22"/>
         </w:rPr>
-        <w:lastRenderedPageBreak/>
         <w:t>Class Participation</w:t>
       </w:r>
       <w:r>
@@ -3884,7 +3840,6 @@
           <w:sz w:val="32"/>
           <w:szCs w:val="32"/>
         </w:rPr>
-        <w:lastRenderedPageBreak/>
         <w:t>KSU Student Resources</w:t>
       </w:r>
     </w:p>
